--- a/Ideer til projekter.docx
+++ b/Ideer til projekter.docx
@@ -84,6 +84,30 @@
     <w:p>
       <w:r>
         <w:t xml:space="preserve">Sammenligne ens boliger der ligger i nærheden af grønne områder og ikke ligger i nærheden af grønne områder. </w:t>
+      </w:r>
+    </w:p>
+    <w:p/>
+    <w:p>
+      <w:r>
+        <w:t>Sangtekster:</w:t>
+      </w:r>
+    </w:p>
+    <w:p>
+      <w:proofErr w:type="spellStart"/>
+      <w:r>
+        <w:t>Scrape</w:t>
+      </w:r>
+      <w:proofErr w:type="spellEnd"/>
+      <w:r>
+        <w:t xml:space="preserve"> en masse sangtekster og baggrundsinfo som: genre, køn af sanger, etnicitet af sanger. Lave simpel statistik over sammenhænge. Hvad synger man om i forskellige genre, køn, etniciteter. Hvis tid: lav </w:t>
+      </w:r>
+      <w:proofErr w:type="spellStart"/>
+      <w:r>
+        <w:t>machinelearning</w:t>
+      </w:r>
+      <w:proofErr w:type="spellEnd"/>
+      <w:r>
+        <w:t xml:space="preserve"> og forudsig hvad genren, kønnet eller etniciteten er på baggrund af sangteksten. Perspektivering: hvilke befolkningsgrupper lytter til hvilke typer musik, hvilke kunstnere. Hvordan stor rolle spiller musik og hvordan kan tekster være med til at forme identitet. Evt. lave en simpel tabel der viser at visse etniske grupper (eller andre grupper) typisk hører visse typer musik (fx sorte hører oftere gangsterrap).</w:t>
       </w:r>
       <w:bookmarkStart w:id="0" w:name="_GoBack"/>
       <w:bookmarkEnd w:id="0"/>
